--- a/Document/강성민/작업일지/강성민_작업일지_58주차.docx
+++ b/Document/강성민/작업일지/강성민_작업일지_58주차.docx
@@ -97,11 +97,6 @@
             <w:tcW w:w="1701" w:type="dxa"/>
           </w:tcPr>
           <w:p>
-            <w:pPr>
-              <w:rPr>
-                <w:rFonts w:hint="eastAsia"/>
-              </w:rPr>
-            </w:pPr>
             <w:r>
               <w:rPr>
                 <w:rFonts w:hint="eastAsia"/>
@@ -216,19 +211,11 @@
             <w:gridSpan w:val="5"/>
           </w:tcPr>
           <w:p>
-            <w:pPr>
-              <w:rPr>
-                <w:rFonts w:hint="eastAsia"/>
-              </w:rPr>
-            </w:pPr>
-            <w:r>
-              <w:t>레벨</w:t>
-            </w:r>
             <w:r>
               <w:rPr>
                 <w:rFonts w:hint="eastAsia"/>
               </w:rPr>
-              <w:t xml:space="preserve"> 2 완성</w:t>
+              <w:t>레벨 2 디자인 진행 및 오류 수정</w:t>
             </w:r>
           </w:p>
         </w:tc>
@@ -247,10 +234,219 @@
           <w:noProof/>
         </w:rPr>
       </w:pPr>
+      <w:r>
+        <w:rPr>
+          <w:noProof/>
+        </w:rPr>
+        <w:drawing>
+          <wp:inline distT="0" distB="0" distL="0" distR="0" wp14:anchorId="2B8FEAA0" wp14:editId="1F2717B2">
+            <wp:extent cx="5724525" cy="2657475"/>
+            <wp:effectExtent l="0" t="0" r="9525" b="9525"/>
+            <wp:docPr id="1565684374" name="그림 2"/>
+            <wp:cNvGraphicFramePr>
+              <a:graphicFrameLocks xmlns:a="http://schemas.openxmlformats.org/drawingml/2006/main" noChangeAspect="1"/>
+            </wp:cNvGraphicFramePr>
+            <a:graphic xmlns:a="http://schemas.openxmlformats.org/drawingml/2006/main">
+              <a:graphicData uri="http://schemas.openxmlformats.org/drawingml/2006/picture">
+                <pic:pic xmlns:pic="http://schemas.openxmlformats.org/drawingml/2006/picture">
+                  <pic:nvPicPr>
+                    <pic:cNvPr id="0" name="Picture 2"/>
+                    <pic:cNvPicPr>
+                      <a:picLocks noChangeAspect="1" noChangeArrowheads="1"/>
+                    </pic:cNvPicPr>
+                  </pic:nvPicPr>
+                  <pic:blipFill>
+                    <a:blip r:embed="rId7" cstate="print">
+                      <a:extLst>
+                        <a:ext uri="{28A0092B-C50C-407E-A947-70E740481C1C}">
+                          <a14:useLocalDpi xmlns:a14="http://schemas.microsoft.com/office/drawing/2010/main" val="0"/>
+                        </a:ext>
+                      </a:extLst>
+                    </a:blip>
+                    <a:srcRect/>
+                    <a:stretch>
+                      <a:fillRect/>
+                    </a:stretch>
+                  </pic:blipFill>
+                  <pic:spPr bwMode="auto">
+                    <a:xfrm>
+                      <a:off x="0" y="0"/>
+                      <a:ext cx="5724525" cy="2657475"/>
+                    </a:xfrm>
+                    <a:prstGeom prst="rect">
+                      <a:avLst/>
+                    </a:prstGeom>
+                    <a:noFill/>
+                    <a:ln>
+                      <a:noFill/>
+                    </a:ln>
+                  </pic:spPr>
+                </pic:pic>
+              </a:graphicData>
+            </a:graphic>
+          </wp:inline>
+        </w:drawing>
+      </w:r>
     </w:p>
     <w:p>
       <w:pPr>
         <w:rPr>
+          <w:noProof/>
+        </w:rPr>
+      </w:pPr>
+      <w:r>
+        <w:rPr>
+          <w:noProof/>
+        </w:rPr>
+        <w:drawing>
+          <wp:inline distT="0" distB="0" distL="0" distR="0" wp14:anchorId="7A238250" wp14:editId="75380B2B">
+            <wp:extent cx="5734050" cy="2647950"/>
+            <wp:effectExtent l="0" t="0" r="0" b="0"/>
+            <wp:docPr id="771551951" name="그림 1"/>
+            <wp:cNvGraphicFramePr>
+              <a:graphicFrameLocks xmlns:a="http://schemas.openxmlformats.org/drawingml/2006/main" noChangeAspect="1"/>
+            </wp:cNvGraphicFramePr>
+            <a:graphic xmlns:a="http://schemas.openxmlformats.org/drawingml/2006/main">
+              <a:graphicData uri="http://schemas.openxmlformats.org/drawingml/2006/picture">
+                <pic:pic xmlns:pic="http://schemas.openxmlformats.org/drawingml/2006/picture">
+                  <pic:nvPicPr>
+                    <pic:cNvPr id="0" name="Picture 1"/>
+                    <pic:cNvPicPr>
+                      <a:picLocks noChangeAspect="1" noChangeArrowheads="1"/>
+                    </pic:cNvPicPr>
+                  </pic:nvPicPr>
+                  <pic:blipFill>
+                    <a:blip r:embed="rId8" cstate="print">
+                      <a:extLst>
+                        <a:ext uri="{28A0092B-C50C-407E-A947-70E740481C1C}">
+                          <a14:useLocalDpi xmlns:a14="http://schemas.microsoft.com/office/drawing/2010/main" val="0"/>
+                        </a:ext>
+                      </a:extLst>
+                    </a:blip>
+                    <a:srcRect/>
+                    <a:stretch>
+                      <a:fillRect/>
+                    </a:stretch>
+                  </pic:blipFill>
+                  <pic:spPr bwMode="auto">
+                    <a:xfrm>
+                      <a:off x="0" y="0"/>
+                      <a:ext cx="5734050" cy="2647950"/>
+                    </a:xfrm>
+                    <a:prstGeom prst="rect">
+                      <a:avLst/>
+                    </a:prstGeom>
+                    <a:noFill/>
+                    <a:ln>
+                      <a:noFill/>
+                    </a:ln>
+                  </pic:spPr>
+                </pic:pic>
+              </a:graphicData>
+            </a:graphic>
+          </wp:inline>
+        </w:drawing>
+      </w:r>
+    </w:p>
+    <w:p>
+      <w:pPr>
+        <w:rPr>
+          <w:rFonts w:hint="eastAsia"/>
+          <w:noProof/>
+        </w:rPr>
+      </w:pPr>
+      <w:r>
+        <w:rPr>
+          <w:noProof/>
+        </w:rPr>
+        <w:lastRenderedPageBreak/>
+        <w:drawing>
+          <wp:inline distT="0" distB="0" distL="0" distR="0" wp14:anchorId="44AB7900" wp14:editId="3C6120E7">
+            <wp:extent cx="5734050" cy="2647950"/>
+            <wp:effectExtent l="0" t="0" r="0" b="0"/>
+            <wp:docPr id="817493097" name="그림 2"/>
+            <wp:cNvGraphicFramePr>
+              <a:graphicFrameLocks xmlns:a="http://schemas.openxmlformats.org/drawingml/2006/main" noChangeAspect="1"/>
+            </wp:cNvGraphicFramePr>
+            <a:graphic xmlns:a="http://schemas.openxmlformats.org/drawingml/2006/main">
+              <a:graphicData uri="http://schemas.openxmlformats.org/drawingml/2006/picture">
+                <pic:pic xmlns:pic="http://schemas.openxmlformats.org/drawingml/2006/picture">
+                  <pic:nvPicPr>
+                    <pic:cNvPr id="0" name="Picture 2"/>
+                    <pic:cNvPicPr>
+                      <a:picLocks noChangeAspect="1" noChangeArrowheads="1"/>
+                    </pic:cNvPicPr>
+                  </pic:nvPicPr>
+                  <pic:blipFill>
+                    <a:blip r:embed="rId9" cstate="print">
+                      <a:extLst>
+                        <a:ext uri="{28A0092B-C50C-407E-A947-70E740481C1C}">
+                          <a14:useLocalDpi xmlns:a14="http://schemas.microsoft.com/office/drawing/2010/main" val="0"/>
+                        </a:ext>
+                      </a:extLst>
+                    </a:blip>
+                    <a:srcRect/>
+                    <a:stretch>
+                      <a:fillRect/>
+                    </a:stretch>
+                  </pic:blipFill>
+                  <pic:spPr bwMode="auto">
+                    <a:xfrm>
+                      <a:off x="0" y="0"/>
+                      <a:ext cx="5734050" cy="2647950"/>
+                    </a:xfrm>
+                    <a:prstGeom prst="rect">
+                      <a:avLst/>
+                    </a:prstGeom>
+                    <a:noFill/>
+                    <a:ln>
+                      <a:noFill/>
+                    </a:ln>
+                  </pic:spPr>
+                </pic:pic>
+              </a:graphicData>
+            </a:graphic>
+          </wp:inline>
+        </w:drawing>
+      </w:r>
+    </w:p>
+    <w:p>
+      <w:pPr>
+        <w:rPr>
+          <w:noProof/>
+        </w:rPr>
+      </w:pPr>
+      <w:r>
+        <w:rPr>
+          <w:noProof/>
+        </w:rPr>
+        <w:t>레벨</w:t>
+      </w:r>
+      <w:r>
+        <w:rPr>
+          <w:rFonts w:hint="eastAsia"/>
+          <w:noProof/>
+        </w:rPr>
+        <w:t xml:space="preserve"> 2 </w:t>
+      </w:r>
+      <w:r>
+        <w:rPr>
+          <w:noProof/>
+        </w:rPr>
+        <w:t>거의</w:t>
+      </w:r>
+      <w:r>
+        <w:rPr>
+          <w:rFonts w:hint="eastAsia"/>
+          <w:noProof/>
+        </w:rPr>
+        <w:t xml:space="preserve"> 완성</w:t>
+      </w:r>
+    </w:p>
+    <w:p>
+      <w:pPr>
+        <w:rPr>
+          <w:rFonts w:hint="eastAsia"/>
           <w:noProof/>
         </w:rPr>
       </w:pPr>
@@ -303,21 +499,6 @@
                 <w:tab w:val="left" w:pos="2625"/>
               </w:tabs>
             </w:pPr>
-            <w:r>
-              <w:rPr>
-                <w:rFonts w:hint="eastAsia"/>
-              </w:rPr>
-              <w:t>예상치 못한 여러 오류 발생</w:t>
-            </w:r>
-            <w:r>
-              <w:t>…</w:t>
-            </w:r>
-            <w:r>
-              <w:rPr>
-                <w:rFonts w:hint="eastAsia"/>
-              </w:rPr>
-              <w:t>.</w:t>
-            </w:r>
           </w:p>
         </w:tc>
       </w:tr>
@@ -430,11 +611,6 @@
             <w:tcW w:w="2256" w:type="dxa"/>
           </w:tcPr>
           <w:p>
-            <w:pPr>
-              <w:rPr>
-                <w:rFonts w:hint="eastAsia"/>
-              </w:rPr>
-            </w:pPr>
             <w:r>
               <w:rPr>
                 <w:rFonts w:hint="eastAsia"/>
@@ -612,7 +788,7 @@
     </w:tbl>
     <w:p/>
     <w:sectPr>
-      <w:headerReference w:type="default" r:id="rId7"/>
+      <w:headerReference w:type="default" r:id="rId10"/>
       <w:pgSz w:w="11906" w:h="16838"/>
       <w:pgMar w:top="1701" w:right="1440" w:bottom="1440" w:left="1440" w:header="851" w:footer="992" w:gutter="0"/>
       <w:cols w:space="425"/>
